--- a/游戏设计/素材库/黑蔷薇boss单独技能轴.docx
+++ b/游戏设计/素材库/黑蔷薇boss单独技能轴.docx
@@ -375,22 +375,7 @@
             </w14:solidFill>
           </w14:textFill>
         </w:rPr>
-        <w:t>（若期间有</w:t>
-      </w:r>
-      <w:bookmarkStart w:id="0" w:name="_GoBack"/>
-      <w:bookmarkEnd w:id="0"/>
-      <w:r>
-        <w:rPr>
-          <w:rFonts w:hint="eastAsia"/>
-          <w:color w:val="5B9BD5" w:themeColor="accent1"/>
-          <w:lang w:val="en-US" w:eastAsia="zh-CN"/>
-          <w14:textFill>
-            <w14:solidFill>
-              <w14:schemeClr w14:val="accent1"/>
-            </w14:solidFill>
-          </w14:textFill>
-        </w:rPr>
-        <w:t>角色死亡，则触发回合3boss释放的技能：I·final judgement,）</w:t>
+        <w:t>（若期间有角色死亡，则触发回合3boss释放的技能：I·final judgement,）</w:t>
       </w:r>
     </w:p>
     <w:p>
@@ -642,6 +627,54 @@
           </w14:textFill>
         </w:rPr>
         <w:t>（以该角色为中心，周围玩家受到递减伤害）</w:t>
+      </w:r>
+    </w:p>
+    <w:p>
+      <w:pPr>
+        <w:rPr>
+          <w:rFonts w:hint="default"/>
+          <w:i/>
+          <w:iCs/>
+          <w:color w:val="ED7D31" w:themeColor="accent2"/>
+          <w:lang w:val="en-US" w:eastAsia="zh-CN"/>
+          <w14:textFill>
+            <w14:solidFill>
+              <w14:schemeClr w14:val="accent2"/>
+            </w14:solidFill>
+          </w14:textFill>
+        </w:rPr>
+      </w:pPr>
+      <w:r>
+        <w:rPr>
+          <w:rFonts w:hint="eastAsia"/>
+          <w:i/>
+          <w:iCs/>
+          <w:color w:val="ED7D31" w:themeColor="accent2"/>
+          <w:lang w:val="en-US" w:eastAsia="zh-CN"/>
+          <w14:textFill>
+            <w14:solidFill>
+              <w14:schemeClr w14:val="accent2"/>
+            </w14:solidFill>
+          </w14:textFill>
+        </w:rPr>
+        <w:t>可以把受敌的玩家做成两倍伤害大小</w:t>
+      </w:r>
+      <w:bookmarkStart w:id="0" w:name="_GoBack"/>
+      <w:bookmarkEnd w:id="0"/>
+      <w:r>
+        <w:rPr>
+          <w:rFonts w:hint="eastAsia"/>
+          <w:i/>
+          <w:iCs/>
+          <w:color w:val="ED7D31" w:themeColor="accent2"/>
+          <w:lang w:val="en-US" w:eastAsia="zh-CN"/>
+          <w14:textFill>
+            <w14:solidFill>
+              <w14:schemeClr w14:val="accent2"/>
+            </w14:solidFill>
+          </w14:textFill>
+        </w:rPr>
+        <w:t>的特效，其余的则受到1倍伤害大小的特效</w:t>
       </w:r>
     </w:p>
     <w:p>
@@ -1001,7 +1034,7 @@
     <w:lsdException w:unhideWhenUsed="0" w:uiPriority="0" w:semiHidden="0" w:name="HTML Sample"/>
     <w:lsdException w:unhideWhenUsed="0" w:uiPriority="0" w:semiHidden="0" w:name="HTML Typewriter"/>
     <w:lsdException w:unhideWhenUsed="0" w:uiPriority="0" w:semiHidden="0" w:name="HTML Variable"/>
-    <w:lsdException w:unhideWhenUsed="0" w:uiPriority="0" w:name="Normal Table"/>
+    <w:lsdException w:qFormat="1" w:unhideWhenUsed="0" w:uiPriority="0" w:name="Normal Table"/>
     <w:lsdException w:unhideWhenUsed="0" w:uiPriority="0" w:semiHidden="0" w:name="annotation subject"/>
     <w:lsdException w:unhideWhenUsed="0" w:uiPriority="0" w:semiHidden="0" w:name="Table Simple 1"/>
     <w:lsdException w:unhideWhenUsed="0" w:uiPriority="0" w:semiHidden="0" w:name="Table Simple 2"/>
@@ -1172,6 +1205,7 @@
   <w:style w:type="table" w:default="1" w:styleId="2">
     <w:name w:val="Normal Table"/>
     <w:semiHidden/>
+    <w:qFormat/>
     <w:uiPriority w:val="0"/>
     <w:tblPr>
       <w:tblCellMar>
